--- a/1-多普勒估计相关论文-王珊/0-focused articles/多普勒估计论文选择.docx
+++ b/1-多普勒估计相关论文-王珊/0-focused articles/多普勒估计论文选择.docx
@@ -62,11 +62,6 @@
       </w:r>
     </w:p>
     <w:p>
-      <w:pPr>
-        <w:rPr>
-          <w:rFonts w:hint="eastAsia"/>
-        </w:rPr>
-      </w:pPr>
       <w:r>
         <w:rPr>
           <w:rFonts w:hint="eastAsia"/>
@@ -179,10 +174,7 @@
         <w:t>.</w:t>
       </w:r>
       <w:r>
-        <w:t xml:space="preserve"> </w:t>
-      </w:r>
-      <w:r>
-        <w:t>Stojanovic</w:t>
+        <w:t xml:space="preserve"> Stojanovic</w:t>
       </w:r>
       <w:r>
         <w:rPr>
@@ -205,11 +197,6 @@
       </w:r>
     </w:p>
     <w:p>
-      <w:pPr>
-        <w:rPr>
-          <w:rFonts w:hint="eastAsia"/>
-        </w:rPr>
-      </w:pPr>
       <w:r>
         <w:rPr>
           <w:rFonts w:hint="eastAsia"/>
@@ -233,6 +220,32 @@
           <w:rFonts w:hint="eastAsia"/>
         </w:rPr>
         <w:t>。</w:t>
+      </w:r>
+    </w:p>
+    <w:p>
+      <w:pPr>
+        <w:pStyle w:val="a3"/>
+        <w:numPr>
+          <w:ilvl w:val="0"/>
+          <w:numId w:val="1"/>
+        </w:numPr>
+        <w:ind w:firstLineChars="0"/>
+      </w:pPr>
+      <w:r>
+        <w:t>Wei R, Ma X, Zhao S, et al. Doppler estimation based on dual-HFM signal and speed spectrum scanning[J]. IEEE Signal Processing Letters, 2020, 27: 1740-1744.</w:t>
+      </w:r>
+    </w:p>
+    <w:p>
+      <w:pPr>
+        <w:rPr>
+          <w:rFonts w:hint="eastAsia"/>
+        </w:rPr>
+      </w:pPr>
+      <w:r>
+        <w:rPr>
+          <w:rFonts w:hint="eastAsia"/>
+        </w:rPr>
+        <w:t>这篇论文可以看看兵总结</w:t>
       </w:r>
     </w:p>
     <w:sectPr>
